--- a/Reports/Android_Assignment_Report.docx
+++ b/Reports/Android_Assignment_Report.docx
@@ -1,38 +1,104 @@
 
 <file path=word/document.xml><?xml version="1.0" encoding="utf-8"?>
-<w:document xmlns:wpc="http://schemas.microsoft.com/office/word/2010/wordprocessingCanvas" xmlns:cx="http://schemas.microsoft.com/office/drawing/2014/chartex" xmlns:cx1="http://schemas.microsoft.com/office/drawing/2015/9/8/chartex" xmlns:cx2="http://schemas.microsoft.com/office/drawing/2015/10/21/chartex" xmlns:cx3="http://schemas.microsoft.com/office/drawing/2016/5/9/chartex" xmlns:cx4="http://schemas.microsoft.com/office/drawing/2016/5/10/chartex" xmlns:cx5="http://schemas.microsoft.com/office/drawing/2016/5/11/chartex" xmlns:cx6="http://schemas.microsoft.com/office/drawing/2016/5/12/chartex" xmlns:cx7="http://schemas.microsoft.com/office/drawing/2016/5/13/chartex" xmlns:cx8="http://schemas.microsoft.com/office/drawing/2016/5/14/chartex" xmlns:mc="http://schemas.openxmlformats.org/markup-compatibility/2006" xmlns:aink="http://schemas.microsoft.com/office/drawing/2016/ink" xmlns:am3d="http://schemas.microsoft.com/office/drawing/2017/model3d" xmlns:o="urn:schemas-microsoft-com:office:office" xmlns:oel="http://schemas.microsoft.com/office/2019/extlst" xmlns:r="http://schemas.openxmlformats.org/officeDocument/2006/relationships" xmlns:m="http://schemas.openxmlformats.org/officeDocument/2006/math" xmlns:v="urn:schemas-microsoft-com:vml" xmlns:wp14="http://schemas.microsoft.com/office/word/2010/wordprocessingDrawing" xmlns:wp="http://schemas.openxmlformats.org/drawingml/2006/wordprocessingDrawing" xmlns:w10="urn:schemas-microsoft-com:office:word" xmlns:w="http://schemas.openxmlformats.org/wordprocessingml/2006/main" xmlns:w14="http://schemas.microsoft.com/office/word/2010/wordml" xmlns:w15="http://schemas.microsoft.com/office/word/2012/wordml" xmlns:w16cex="http://schemas.microsoft.com/office/word/2018/wordml/cex" xmlns:w16cid="http://schemas.microsoft.com/office/word/2016/wordml/cid" xmlns:w16="http://schemas.microsoft.com/office/word/2018/wordml" xmlns:w16sdtdh="http://schemas.microsoft.com/office/word/2020/wordml/sdtdatahash" xmlns:w16se="http://schemas.microsoft.com/office/word/2015/wordml/symex" xmlns:wpg="http://schemas.microsoft.com/office/word/2010/wordprocessingGroup" xmlns:wpi="http://schemas.microsoft.com/office/word/2010/wordprocessingInk" xmlns:wne="http://schemas.microsoft.com/office/word/2006/wordml" xmlns:wps="http://schemas.microsoft.com/office/word/2010/wordprocessingShape" mc:Ignorable="w14 w15 w16se w16cid w16 w16cex w16sdtdh wp14">
+<w:document xmlns:wpc="http://schemas.microsoft.com/office/word/2010/wordprocessingCanvas" xmlns:cx="http://schemas.microsoft.com/office/drawing/2014/chartex" xmlns:cx1="http://schemas.microsoft.com/office/drawing/2015/9/8/chartex" xmlns:cx2="http://schemas.microsoft.com/office/drawing/2015/10/21/chartex" xmlns:cx3="http://schemas.microsoft.com/office/drawing/2016/5/9/chartex" xmlns:cx4="http://schemas.microsoft.com/office/drawing/2016/5/10/chartex" xmlns:cx5="http://schemas.microsoft.com/office/drawing/2016/5/11/chartex" xmlns:cx6="http://schemas.microsoft.com/office/drawing/2016/5/12/chartex" xmlns:cx7="http://schemas.microsoft.com/office/drawing/2016/5/13/chartex" xmlns:cx8="http://schemas.microsoft.com/office/drawing/2016/5/14/chartex" xmlns:mc="http://schemas.openxmlformats.org/markup-compatibility/2006" xmlns:aink="http://schemas.microsoft.com/office/drawing/2016/ink" xmlns:am3d="http://schemas.microsoft.com/office/drawing/2017/model3d" xmlns:o="urn:schemas-microsoft-com:office:office" xmlns:r="http://schemas.openxmlformats.org/officeDocument/2006/relationships" xmlns:m="http://schemas.openxmlformats.org/officeDocument/2006/math" xmlns:v="urn:schemas-microsoft-com:vml" xmlns:wp14="http://schemas.microsoft.com/office/word/2010/wordprocessingDrawing" xmlns:wp="http://schemas.openxmlformats.org/drawingml/2006/wordprocessingDrawing" xmlns:w10="urn:schemas-microsoft-com:office:word" xmlns:w="http://schemas.openxmlformats.org/wordprocessingml/2006/main" xmlns:w14="http://schemas.microsoft.com/office/word/2010/wordml" xmlns:w15="http://schemas.microsoft.com/office/word/2012/wordml" xmlns:w16cex="http://schemas.microsoft.com/office/word/2018/wordml/cex" xmlns:w16cid="http://schemas.microsoft.com/office/word/2016/wordml/cid" xmlns:w16="http://schemas.microsoft.com/office/word/2018/wordml" xmlns:w16sdtdh="http://schemas.microsoft.com/office/word/2020/wordml/sdtdatahash" xmlns:w16se="http://schemas.microsoft.com/office/word/2015/wordml/symex" xmlns:wpg="http://schemas.microsoft.com/office/word/2010/wordprocessingGroup" xmlns:wpi="http://schemas.microsoft.com/office/word/2010/wordprocessingInk" xmlns:wne="http://schemas.microsoft.com/office/word/2006/wordml" xmlns:wps="http://schemas.microsoft.com/office/word/2010/wordprocessingShape" mc:Ignorable="w14 w15 w16se w16cid w16 w16cex w16sdtdh wp14">
   <w:body>
     <w:p>
       <w:pPr>
         <w:pStyle w:val="Title"/>
         <w:jc w:val="center"/>
+        <w:rPr>
+          <w:lang w:val="en-US"/>
+        </w:rPr>
       </w:pPr>
       <w:r>
-        <w:t xml:space="preserve">Android </w:t>
-      </w:r>
-      <w:proofErr w:type="spellStart"/>
-      <w:r>
-        <w:t>Assignment</w:t>
-      </w:r>
-      <w:proofErr w:type="spellEnd"/>
-      <w:r>
-        <w:t xml:space="preserve"> Report</w:t>
+        <w:rPr>
+          <w:lang w:val="en-US"/>
+        </w:rPr>
+        <w:t>Android Assignment Report</w:t>
       </w:r>
     </w:p>
     <w:p>
       <w:pPr>
         <w:pStyle w:val="Heading1"/>
         <w:jc w:val="both"/>
+        <w:rPr>
+          <w:lang w:val="en-US"/>
+        </w:rPr>
+      </w:pPr>
+      <w:r>
+        <w:rPr>
+          <w:lang w:val="en-US"/>
+        </w:rPr>
+        <w:t>Recycler</w:t>
+      </w:r>
+      <w:r>
+        <w:rPr>
+          <w:lang w:val="en-US"/>
+        </w:rPr>
+        <w:t>V</w:t>
+      </w:r>
+      <w:r>
+        <w:rPr>
+          <w:lang w:val="en-US"/>
+        </w:rPr>
+        <w:t>iew</w:t>
+      </w:r>
+    </w:p>
+    <w:p>
+      <w:pPr>
+        <w:ind w:left="1304"/>
+        <w:jc w:val="both"/>
+        <w:rPr>
+          <w:lang w:val="en-US"/>
+        </w:rPr>
+      </w:pPr>
+      <w:r>
+        <w:rPr>
+          <w:lang w:val="en-US"/>
+        </w:rPr>
+        <w:t>The recyclerview is an android t</w:t>
+      </w:r>
+      <w:r>
+        <w:rPr>
+          <w:lang w:val="en-US"/>
+        </w:rPr>
+        <w:t xml:space="preserve">echnology which allows for large amounts of data to be rendered </w:t>
+      </w:r>
+      <w:r>
+        <w:rPr>
+          <w:lang w:val="en-US"/>
+        </w:rPr>
+        <w:t xml:space="preserve">while minimizing memory usage. The recyclerview does so by “recycling” the individual elements with data. When an item is scrolled off-screen the view-container is reused by the next element to be rendered. While paired with a </w:t>
+      </w:r>
+      <w:proofErr w:type="spellStart"/>
+      <w:r>
+        <w:rPr>
+          <w:lang w:val="en-US"/>
+        </w:rPr>
+        <w:t>viewholder</w:t>
+      </w:r>
+      <w:proofErr w:type="spellEnd"/>
+      <w:r>
+        <w:rPr>
+          <w:lang w:val="en-US"/>
+        </w:rPr>
+        <w:t>, a lot of data can be rendered seamlessly and without lag.</w:t>
+      </w:r>
+    </w:p>
+    <w:p>
+      <w:pPr>
+        <w:pStyle w:val="Heading1"/>
+        <w:jc w:val="both"/>
+        <w:rPr>
+          <w:lang w:val="en-US"/>
+        </w:rPr>
       </w:pPr>
       <w:proofErr w:type="spellStart"/>
       <w:r>
-        <w:t>Recycler</w:t>
-      </w:r>
-      <w:r>
-        <w:t>V</w:t>
-      </w:r>
-      <w:r>
-        <w:t>iew</w:t>
+        <w:rPr>
+          <w:lang w:val="en-US"/>
+        </w:rPr>
+        <w:t>CardView</w:t>
       </w:r>
       <w:proofErr w:type="spellEnd"/>
     </w:p>
@@ -48,61 +114,25 @@
         <w:rPr>
           <w:lang w:val="en-US"/>
         </w:rPr>
-        <w:t xml:space="preserve">The </w:t>
-      </w:r>
-      <w:proofErr w:type="spellStart"/>
-      <w:r>
-        <w:rPr>
-          <w:lang w:val="en-US"/>
-        </w:rPr>
-        <w:t>recyclerview</w:t>
-      </w:r>
-      <w:proofErr w:type="spellEnd"/>
-      <w:r>
-        <w:rPr>
-          <w:lang w:val="en-US"/>
-        </w:rPr>
-        <w:t xml:space="preserve"> is an android t</w:t>
-      </w:r>
-      <w:r>
-        <w:rPr>
-          <w:lang w:val="en-US"/>
-        </w:rPr>
-        <w:t xml:space="preserve">echnology which allows for large amounts of data to be rendered </w:t>
-      </w:r>
-      <w:r>
-        <w:rPr>
-          <w:lang w:val="en-US"/>
-        </w:rPr>
-        <w:t xml:space="preserve">while minimizing memory usage. The </w:t>
-      </w:r>
-      <w:proofErr w:type="spellStart"/>
-      <w:r>
-        <w:rPr>
-          <w:lang w:val="en-US"/>
-        </w:rPr>
-        <w:t>recyclerview</w:t>
-      </w:r>
-      <w:proofErr w:type="spellEnd"/>
-      <w:r>
-        <w:rPr>
-          <w:lang w:val="en-US"/>
-        </w:rPr>
-        <w:t xml:space="preserve"> does so by “recycling” the individual elements with data. When an item is scrolled off-screen the view-container is reused by the next element to be rendered. While paired with a </w:t>
-      </w:r>
-      <w:proofErr w:type="spellStart"/>
-      <w:r>
-        <w:rPr>
-          <w:lang w:val="en-US"/>
-        </w:rPr>
-        <w:t>viewholder</w:t>
-      </w:r>
-      <w:proofErr w:type="spellEnd"/>
-      <w:r>
-        <w:rPr>
-          <w:lang w:val="en-US"/>
-        </w:rPr>
-        <w:t>, a lot of data can be rendered seamlessly and without lag.</w:t>
+        <w:t>This view creates consistent</w:t>
+      </w:r>
+      <w:r>
+        <w:rPr>
+          <w:lang w:val="en-US"/>
+        </w:rPr>
+        <w:t xml:space="preserve"> similar</w:t>
+      </w:r>
+      <w:r>
+        <w:rPr>
+          <w:lang w:val="en-US"/>
+        </w:rPr>
+        <w:t xml:space="preserve"> </w:t>
+      </w:r>
+      <w:r>
+        <w:rPr>
+          <w:lang w:val="en-US"/>
+        </w:rPr>
+        <w:t>layouts as views to be displayed. When used in a recyclerview, each card will be rendered with the same look and makes a convenient widget, which can be made clickable.</w:t>
       </w:r>
     </w:p>
     <w:p>
@@ -118,7 +148,7 @@
         <w:rPr>
           <w:lang w:val="en-US"/>
         </w:rPr>
-        <w:t>CardView</w:t>
+        <w:t>ClickListener</w:t>
       </w:r>
       <w:proofErr w:type="spellEnd"/>
     </w:p>
@@ -134,39 +164,27 @@
         <w:rPr>
           <w:lang w:val="en-US"/>
         </w:rPr>
-        <w:t>This view creates consistent</w:t>
-      </w:r>
-      <w:r>
-        <w:rPr>
-          <w:lang w:val="en-US"/>
-        </w:rPr>
-        <w:t xml:space="preserve"> similar</w:t>
-      </w:r>
-      <w:r>
-        <w:rPr>
-          <w:lang w:val="en-US"/>
-        </w:rPr>
-        <w:t xml:space="preserve"> </w:t>
-      </w:r>
-      <w:r>
-        <w:rPr>
-          <w:lang w:val="en-US"/>
-        </w:rPr>
-        <w:t xml:space="preserve">layouts as views to be displayed. When used in a </w:t>
+        <w:t>This allows for a click or tap to be handled</w:t>
+      </w:r>
+      <w:r>
+        <w:rPr>
+          <w:lang w:val="en-US"/>
+        </w:rPr>
+        <w:t xml:space="preserve"> in a certain way. In our app the user should click on a </w:t>
       </w:r>
       <w:proofErr w:type="spellStart"/>
       <w:r>
         <w:rPr>
           <w:lang w:val="en-US"/>
         </w:rPr>
-        <w:t>recyclerview</w:t>
+        <w:t>cardview</w:t>
       </w:r>
       <w:proofErr w:type="spellEnd"/>
       <w:r>
         <w:rPr>
           <w:lang w:val="en-US"/>
         </w:rPr>
-        <w:t>, each card will be rendered with the same look and makes a convenient widget, which can be made clickable.</w:t>
+        <w:t xml:space="preserve"> and be redirected to a new activity which contains additional information about the requested movie specifically.</w:t>
       </w:r>
     </w:p>
     <w:p>
@@ -177,58 +195,6 @@
           <w:lang w:val="en-US"/>
         </w:rPr>
       </w:pPr>
-      <w:proofErr w:type="spellStart"/>
-      <w:r>
-        <w:rPr>
-          <w:lang w:val="en-US"/>
-        </w:rPr>
-        <w:t>ClickListener</w:t>
-      </w:r>
-      <w:proofErr w:type="spellEnd"/>
-    </w:p>
-    <w:p>
-      <w:pPr>
-        <w:ind w:left="1304"/>
-        <w:jc w:val="both"/>
-        <w:rPr>
-          <w:lang w:val="en-US"/>
-        </w:rPr>
-      </w:pPr>
-      <w:r>
-        <w:rPr>
-          <w:lang w:val="en-US"/>
-        </w:rPr>
-        <w:t>This allows for a click or tap to be handled</w:t>
-      </w:r>
-      <w:r>
-        <w:rPr>
-          <w:lang w:val="en-US"/>
-        </w:rPr>
-        <w:t xml:space="preserve"> in a certain way. In our app the user should click on a </w:t>
-      </w:r>
-      <w:proofErr w:type="spellStart"/>
-      <w:r>
-        <w:rPr>
-          <w:lang w:val="en-US"/>
-        </w:rPr>
-        <w:t>cardview</w:t>
-      </w:r>
-      <w:proofErr w:type="spellEnd"/>
-      <w:r>
-        <w:rPr>
-          <w:lang w:val="en-US"/>
-        </w:rPr>
-        <w:t xml:space="preserve"> and be redirected to a new activity which contains additional information about the requested movie specifically.</w:t>
-      </w:r>
-    </w:p>
-    <w:p>
-      <w:pPr>
-        <w:pStyle w:val="Heading1"/>
-        <w:jc w:val="both"/>
-        <w:rPr>
-          <w:lang w:val="en-US"/>
-        </w:rPr>
-      </w:pPr>
       <w:r>
         <w:rPr>
           <w:lang w:val="en-US"/>
@@ -300,8 +266,12 @@
       </w:r>
     </w:p>
     <w:sectPr>
-      <w:headerReference w:type="default" r:id="rId9"/>
-      <w:footerReference w:type="default" r:id="rId10"/>
+      <w:headerReference w:type="even" r:id="rId9"/>
+      <w:headerReference w:type="default" r:id="rId10"/>
+      <w:footerReference w:type="even" r:id="rId11"/>
+      <w:footerReference w:type="default" r:id="rId12"/>
+      <w:headerReference w:type="first" r:id="rId13"/>
+      <w:footerReference w:type="first" r:id="rId14"/>
       <w:pgSz w:w="11906" w:h="16838"/>
       <w:pgMar w:top="1701" w:right="1134" w:bottom="1701" w:left="1134" w:header="708" w:footer="708" w:gutter="0"/>
       <w:cols w:space="708"/>
@@ -312,7 +282,7 @@
 </file>
 
 <file path=word/endnotes.xml><?xml version="1.0" encoding="utf-8"?>
-<w:endnotes xmlns:wpc="http://schemas.microsoft.com/office/word/2010/wordprocessingCanvas" xmlns:cx="http://schemas.microsoft.com/office/drawing/2014/chartex" xmlns:cx1="http://schemas.microsoft.com/office/drawing/2015/9/8/chartex" xmlns:cx2="http://schemas.microsoft.com/office/drawing/2015/10/21/chartex" xmlns:cx3="http://schemas.microsoft.com/office/drawing/2016/5/9/chartex" xmlns:cx4="http://schemas.microsoft.com/office/drawing/2016/5/10/chartex" xmlns:cx5="http://schemas.microsoft.com/office/drawing/2016/5/11/chartex" xmlns:cx6="http://schemas.microsoft.com/office/drawing/2016/5/12/chartex" xmlns:cx7="http://schemas.microsoft.com/office/drawing/2016/5/13/chartex" xmlns:cx8="http://schemas.microsoft.com/office/drawing/2016/5/14/chartex" xmlns:mc="http://schemas.openxmlformats.org/markup-compatibility/2006" xmlns:aink="http://schemas.microsoft.com/office/drawing/2016/ink" xmlns:am3d="http://schemas.microsoft.com/office/drawing/2017/model3d" xmlns:o="urn:schemas-microsoft-com:office:office" xmlns:oel="http://schemas.microsoft.com/office/2019/extlst" xmlns:r="http://schemas.openxmlformats.org/officeDocument/2006/relationships" xmlns:m="http://schemas.openxmlformats.org/officeDocument/2006/math" xmlns:v="urn:schemas-microsoft-com:vml" xmlns:wp14="http://schemas.microsoft.com/office/word/2010/wordprocessingDrawing" xmlns:wp="http://schemas.openxmlformats.org/drawingml/2006/wordprocessingDrawing" xmlns:w10="urn:schemas-microsoft-com:office:word" xmlns:w="http://schemas.openxmlformats.org/wordprocessingml/2006/main" xmlns:w14="http://schemas.microsoft.com/office/word/2010/wordml" xmlns:w15="http://schemas.microsoft.com/office/word/2012/wordml" xmlns:w16cex="http://schemas.microsoft.com/office/word/2018/wordml/cex" xmlns:w16cid="http://schemas.microsoft.com/office/word/2016/wordml/cid" xmlns:w16="http://schemas.microsoft.com/office/word/2018/wordml" xmlns:w16sdtdh="http://schemas.microsoft.com/office/word/2020/wordml/sdtdatahash" xmlns:w16se="http://schemas.microsoft.com/office/word/2015/wordml/symex" xmlns:wpg="http://schemas.microsoft.com/office/word/2010/wordprocessingGroup" xmlns:wpi="http://schemas.microsoft.com/office/word/2010/wordprocessingInk" xmlns:wne="http://schemas.microsoft.com/office/word/2006/wordml" xmlns:wps="http://schemas.microsoft.com/office/word/2010/wordprocessingShape" mc:Ignorable="w14 w15 w16se w16cid w16 w16cex w16sdtdh wp14">
+<w:endnotes xmlns:wpc="http://schemas.microsoft.com/office/word/2010/wordprocessingCanvas" xmlns:cx="http://schemas.microsoft.com/office/drawing/2014/chartex" xmlns:cx1="http://schemas.microsoft.com/office/drawing/2015/9/8/chartex" xmlns:cx2="http://schemas.microsoft.com/office/drawing/2015/10/21/chartex" xmlns:cx3="http://schemas.microsoft.com/office/drawing/2016/5/9/chartex" xmlns:cx4="http://schemas.microsoft.com/office/drawing/2016/5/10/chartex" xmlns:cx5="http://schemas.microsoft.com/office/drawing/2016/5/11/chartex" xmlns:cx6="http://schemas.microsoft.com/office/drawing/2016/5/12/chartex" xmlns:cx7="http://schemas.microsoft.com/office/drawing/2016/5/13/chartex" xmlns:cx8="http://schemas.microsoft.com/office/drawing/2016/5/14/chartex" xmlns:mc="http://schemas.openxmlformats.org/markup-compatibility/2006" xmlns:aink="http://schemas.microsoft.com/office/drawing/2016/ink" xmlns:am3d="http://schemas.microsoft.com/office/drawing/2017/model3d" xmlns:o="urn:schemas-microsoft-com:office:office" xmlns:r="http://schemas.openxmlformats.org/officeDocument/2006/relationships" xmlns:m="http://schemas.openxmlformats.org/officeDocument/2006/math" xmlns:v="urn:schemas-microsoft-com:vml" xmlns:wp14="http://schemas.microsoft.com/office/word/2010/wordprocessingDrawing" xmlns:wp="http://schemas.openxmlformats.org/drawingml/2006/wordprocessingDrawing" xmlns:w10="urn:schemas-microsoft-com:office:word" xmlns:w="http://schemas.openxmlformats.org/wordprocessingml/2006/main" xmlns:w14="http://schemas.microsoft.com/office/word/2010/wordml" xmlns:w15="http://schemas.microsoft.com/office/word/2012/wordml" xmlns:w16cex="http://schemas.microsoft.com/office/word/2018/wordml/cex" xmlns:w16cid="http://schemas.microsoft.com/office/word/2016/wordml/cid" xmlns:w16="http://schemas.microsoft.com/office/word/2018/wordml" xmlns:w16sdtdh="http://schemas.microsoft.com/office/word/2020/wordml/sdtdatahash" xmlns:w16se="http://schemas.microsoft.com/office/word/2015/wordml/symex" xmlns:wpg="http://schemas.microsoft.com/office/word/2010/wordprocessingGroup" xmlns:wpi="http://schemas.microsoft.com/office/word/2010/wordprocessingInk" xmlns:wne="http://schemas.microsoft.com/office/word/2006/wordml" xmlns:wps="http://schemas.microsoft.com/office/word/2010/wordprocessingShape" mc:Ignorable="w14 w15 w16se w16cid w16 w16cex w16sdtdh wp14">
   <w:endnote w:type="separator" w:id="-1">
     <w:p>
       <w:pPr>
@@ -337,7 +307,17 @@
 </file>
 
 <file path=word/footer1.xml><?xml version="1.0" encoding="utf-8"?>
-<w:ftr xmlns:wpc="http://schemas.microsoft.com/office/word/2010/wordprocessingCanvas" xmlns:cx="http://schemas.microsoft.com/office/drawing/2014/chartex" xmlns:cx1="http://schemas.microsoft.com/office/drawing/2015/9/8/chartex" xmlns:cx2="http://schemas.microsoft.com/office/drawing/2015/10/21/chartex" xmlns:cx3="http://schemas.microsoft.com/office/drawing/2016/5/9/chartex" xmlns:cx4="http://schemas.microsoft.com/office/drawing/2016/5/10/chartex" xmlns:cx5="http://schemas.microsoft.com/office/drawing/2016/5/11/chartex" xmlns:cx6="http://schemas.microsoft.com/office/drawing/2016/5/12/chartex" xmlns:cx7="http://schemas.microsoft.com/office/drawing/2016/5/13/chartex" xmlns:cx8="http://schemas.microsoft.com/office/drawing/2016/5/14/chartex" xmlns:mc="http://schemas.openxmlformats.org/markup-compatibility/2006" xmlns:aink="http://schemas.microsoft.com/office/drawing/2016/ink" xmlns:am3d="http://schemas.microsoft.com/office/drawing/2017/model3d" xmlns:o="urn:schemas-microsoft-com:office:office" xmlns:oel="http://schemas.microsoft.com/office/2019/extlst" xmlns:r="http://schemas.openxmlformats.org/officeDocument/2006/relationships" xmlns:m="http://schemas.openxmlformats.org/officeDocument/2006/math" xmlns:v="urn:schemas-microsoft-com:vml" xmlns:wp14="http://schemas.microsoft.com/office/word/2010/wordprocessingDrawing" xmlns:wp="http://schemas.openxmlformats.org/drawingml/2006/wordprocessingDrawing" xmlns:w10="urn:schemas-microsoft-com:office:word" xmlns:w="http://schemas.openxmlformats.org/wordprocessingml/2006/main" xmlns:w14="http://schemas.microsoft.com/office/word/2010/wordml" xmlns:w15="http://schemas.microsoft.com/office/word/2012/wordml" xmlns:w16cex="http://schemas.microsoft.com/office/word/2018/wordml/cex" xmlns:w16cid="http://schemas.microsoft.com/office/word/2016/wordml/cid" xmlns:w16="http://schemas.microsoft.com/office/word/2018/wordml" xmlns:w16sdtdh="http://schemas.microsoft.com/office/word/2020/wordml/sdtdatahash" xmlns:w16se="http://schemas.microsoft.com/office/word/2015/wordml/symex" xmlns:wpg="http://schemas.microsoft.com/office/word/2010/wordprocessingGroup" xmlns:wpi="http://schemas.microsoft.com/office/word/2010/wordprocessingInk" xmlns:wne="http://schemas.microsoft.com/office/word/2006/wordml" xmlns:wps="http://schemas.microsoft.com/office/word/2010/wordprocessingShape" mc:Ignorable="w14 w15 w16se w16cid w16 w16cex w16sdtdh wp14">
+<w:ftr xmlns:wpc="http://schemas.microsoft.com/office/word/2010/wordprocessingCanvas" xmlns:cx="http://schemas.microsoft.com/office/drawing/2014/chartex" xmlns:cx1="http://schemas.microsoft.com/office/drawing/2015/9/8/chartex" xmlns:cx2="http://schemas.microsoft.com/office/drawing/2015/10/21/chartex" xmlns:cx3="http://schemas.microsoft.com/office/drawing/2016/5/9/chartex" xmlns:cx4="http://schemas.microsoft.com/office/drawing/2016/5/10/chartex" xmlns:cx5="http://schemas.microsoft.com/office/drawing/2016/5/11/chartex" xmlns:cx6="http://schemas.microsoft.com/office/drawing/2016/5/12/chartex" xmlns:cx7="http://schemas.microsoft.com/office/drawing/2016/5/13/chartex" xmlns:cx8="http://schemas.microsoft.com/office/drawing/2016/5/14/chartex" xmlns:mc="http://schemas.openxmlformats.org/markup-compatibility/2006" xmlns:aink="http://schemas.microsoft.com/office/drawing/2016/ink" xmlns:am3d="http://schemas.microsoft.com/office/drawing/2017/model3d" xmlns:o="urn:schemas-microsoft-com:office:office" xmlns:r="http://schemas.openxmlformats.org/officeDocument/2006/relationships" xmlns:m="http://schemas.openxmlformats.org/officeDocument/2006/math" xmlns:v="urn:schemas-microsoft-com:vml" xmlns:wp14="http://schemas.microsoft.com/office/word/2010/wordprocessingDrawing" xmlns:wp="http://schemas.openxmlformats.org/drawingml/2006/wordprocessingDrawing" xmlns:w10="urn:schemas-microsoft-com:office:word" xmlns:w="http://schemas.openxmlformats.org/wordprocessingml/2006/main" xmlns:w14="http://schemas.microsoft.com/office/word/2010/wordml" xmlns:w15="http://schemas.microsoft.com/office/word/2012/wordml" xmlns:w16cex="http://schemas.microsoft.com/office/word/2018/wordml/cex" xmlns:w16cid="http://schemas.microsoft.com/office/word/2016/wordml/cid" xmlns:w16="http://schemas.microsoft.com/office/word/2018/wordml" xmlns:w16sdtdh="http://schemas.microsoft.com/office/word/2020/wordml/sdtdatahash" xmlns:w16se="http://schemas.microsoft.com/office/word/2015/wordml/symex" xmlns:wpg="http://schemas.microsoft.com/office/word/2010/wordprocessingGroup" xmlns:wpi="http://schemas.microsoft.com/office/word/2010/wordprocessingInk" xmlns:wne="http://schemas.microsoft.com/office/word/2006/wordml" xmlns:wps="http://schemas.microsoft.com/office/word/2010/wordprocessingShape" mc:Ignorable="w14 w15 w16se w16cid w16 w16cex w16sdtdh wp14">
+  <w:p>
+    <w:pPr>
+      <w:pStyle w:val="Footer"/>
+    </w:pPr>
+  </w:p>
+</w:ftr>
+</file>
+
+<file path=word/footer2.xml><?xml version="1.0" encoding="utf-8"?>
+<w:ftr xmlns:wpc="http://schemas.microsoft.com/office/word/2010/wordprocessingCanvas" xmlns:cx="http://schemas.microsoft.com/office/drawing/2014/chartex" xmlns:cx1="http://schemas.microsoft.com/office/drawing/2015/9/8/chartex" xmlns:cx2="http://schemas.microsoft.com/office/drawing/2015/10/21/chartex" xmlns:cx3="http://schemas.microsoft.com/office/drawing/2016/5/9/chartex" xmlns:cx4="http://schemas.microsoft.com/office/drawing/2016/5/10/chartex" xmlns:cx5="http://schemas.microsoft.com/office/drawing/2016/5/11/chartex" xmlns:cx6="http://schemas.microsoft.com/office/drawing/2016/5/12/chartex" xmlns:cx7="http://schemas.microsoft.com/office/drawing/2016/5/13/chartex" xmlns:cx8="http://schemas.microsoft.com/office/drawing/2016/5/14/chartex" xmlns:mc="http://schemas.openxmlformats.org/markup-compatibility/2006" xmlns:aink="http://schemas.microsoft.com/office/drawing/2016/ink" xmlns:am3d="http://schemas.microsoft.com/office/drawing/2017/model3d" xmlns:o="urn:schemas-microsoft-com:office:office" xmlns:r="http://schemas.openxmlformats.org/officeDocument/2006/relationships" xmlns:m="http://schemas.openxmlformats.org/officeDocument/2006/math" xmlns:v="urn:schemas-microsoft-com:vml" xmlns:wp14="http://schemas.microsoft.com/office/word/2010/wordprocessingDrawing" xmlns:wp="http://schemas.openxmlformats.org/drawingml/2006/wordprocessingDrawing" xmlns:w10="urn:schemas-microsoft-com:office:word" xmlns:w="http://schemas.openxmlformats.org/wordprocessingml/2006/main" xmlns:w14="http://schemas.microsoft.com/office/word/2010/wordml" xmlns:w15="http://schemas.microsoft.com/office/word/2012/wordml" xmlns:w16cex="http://schemas.microsoft.com/office/word/2018/wordml/cex" xmlns:w16cid="http://schemas.microsoft.com/office/word/2016/wordml/cid" xmlns:w16="http://schemas.microsoft.com/office/word/2018/wordml" xmlns:w16sdtdh="http://schemas.microsoft.com/office/word/2020/wordml/sdtdatahash" xmlns:w16se="http://schemas.microsoft.com/office/word/2015/wordml/symex" xmlns:wpg="http://schemas.microsoft.com/office/word/2010/wordprocessingGroup" xmlns:wpi="http://schemas.microsoft.com/office/word/2010/wordprocessingInk" xmlns:wne="http://schemas.microsoft.com/office/word/2006/wordml" xmlns:wps="http://schemas.microsoft.com/office/word/2010/wordprocessingShape" mc:Ignorable="w14 w15 w16se w16cid w16 w16cex w16sdtdh wp14">
   <w:p>
     <w:pPr>
       <w:pStyle w:val="Footer"/>
@@ -369,14 +349,24 @@
       <w:rPr>
         <w:lang w:val="en-US"/>
       </w:rPr>
-      <w:t>https://github.com/NickBlakW/AndroidAssignment</w:t>
+      <w:t>https://github.com/Dolleriz/AndroidAssignment</w:t>
     </w:r>
   </w:p>
 </w:ftr>
 </file>
 
+<file path=word/footer3.xml><?xml version="1.0" encoding="utf-8"?>
+<w:ftr xmlns:wpc="http://schemas.microsoft.com/office/word/2010/wordprocessingCanvas" xmlns:cx="http://schemas.microsoft.com/office/drawing/2014/chartex" xmlns:cx1="http://schemas.microsoft.com/office/drawing/2015/9/8/chartex" xmlns:cx2="http://schemas.microsoft.com/office/drawing/2015/10/21/chartex" xmlns:cx3="http://schemas.microsoft.com/office/drawing/2016/5/9/chartex" xmlns:cx4="http://schemas.microsoft.com/office/drawing/2016/5/10/chartex" xmlns:cx5="http://schemas.microsoft.com/office/drawing/2016/5/11/chartex" xmlns:cx6="http://schemas.microsoft.com/office/drawing/2016/5/12/chartex" xmlns:cx7="http://schemas.microsoft.com/office/drawing/2016/5/13/chartex" xmlns:cx8="http://schemas.microsoft.com/office/drawing/2016/5/14/chartex" xmlns:mc="http://schemas.openxmlformats.org/markup-compatibility/2006" xmlns:aink="http://schemas.microsoft.com/office/drawing/2016/ink" xmlns:am3d="http://schemas.microsoft.com/office/drawing/2017/model3d" xmlns:o="urn:schemas-microsoft-com:office:office" xmlns:r="http://schemas.openxmlformats.org/officeDocument/2006/relationships" xmlns:m="http://schemas.openxmlformats.org/officeDocument/2006/math" xmlns:v="urn:schemas-microsoft-com:vml" xmlns:wp14="http://schemas.microsoft.com/office/word/2010/wordprocessingDrawing" xmlns:wp="http://schemas.openxmlformats.org/drawingml/2006/wordprocessingDrawing" xmlns:w10="urn:schemas-microsoft-com:office:word" xmlns:w="http://schemas.openxmlformats.org/wordprocessingml/2006/main" xmlns:w14="http://schemas.microsoft.com/office/word/2010/wordml" xmlns:w15="http://schemas.microsoft.com/office/word/2012/wordml" xmlns:w16cex="http://schemas.microsoft.com/office/word/2018/wordml/cex" xmlns:w16cid="http://schemas.microsoft.com/office/word/2016/wordml/cid" xmlns:w16="http://schemas.microsoft.com/office/word/2018/wordml" xmlns:w16sdtdh="http://schemas.microsoft.com/office/word/2020/wordml/sdtdatahash" xmlns:w16se="http://schemas.microsoft.com/office/word/2015/wordml/symex" xmlns:wpg="http://schemas.microsoft.com/office/word/2010/wordprocessingGroup" xmlns:wpi="http://schemas.microsoft.com/office/word/2010/wordprocessingInk" xmlns:wne="http://schemas.microsoft.com/office/word/2006/wordml" xmlns:wps="http://schemas.microsoft.com/office/word/2010/wordprocessingShape" mc:Ignorable="w14 w15 w16se w16cid w16 w16cex w16sdtdh wp14">
+  <w:p>
+    <w:pPr>
+      <w:pStyle w:val="Footer"/>
+    </w:pPr>
+  </w:p>
+</w:ftr>
+</file>
+
 <file path=word/footnotes.xml><?xml version="1.0" encoding="utf-8"?>
-<w:footnotes xmlns:wpc="http://schemas.microsoft.com/office/word/2010/wordprocessingCanvas" xmlns:cx="http://schemas.microsoft.com/office/drawing/2014/chartex" xmlns:cx1="http://schemas.microsoft.com/office/drawing/2015/9/8/chartex" xmlns:cx2="http://schemas.microsoft.com/office/drawing/2015/10/21/chartex" xmlns:cx3="http://schemas.microsoft.com/office/drawing/2016/5/9/chartex" xmlns:cx4="http://schemas.microsoft.com/office/drawing/2016/5/10/chartex" xmlns:cx5="http://schemas.microsoft.com/office/drawing/2016/5/11/chartex" xmlns:cx6="http://schemas.microsoft.com/office/drawing/2016/5/12/chartex" xmlns:cx7="http://schemas.microsoft.com/office/drawing/2016/5/13/chartex" xmlns:cx8="http://schemas.microsoft.com/office/drawing/2016/5/14/chartex" xmlns:mc="http://schemas.openxmlformats.org/markup-compatibility/2006" xmlns:aink="http://schemas.microsoft.com/office/drawing/2016/ink" xmlns:am3d="http://schemas.microsoft.com/office/drawing/2017/model3d" xmlns:o="urn:schemas-microsoft-com:office:office" xmlns:oel="http://schemas.microsoft.com/office/2019/extlst" xmlns:r="http://schemas.openxmlformats.org/officeDocument/2006/relationships" xmlns:m="http://schemas.openxmlformats.org/officeDocument/2006/math" xmlns:v="urn:schemas-microsoft-com:vml" xmlns:wp14="http://schemas.microsoft.com/office/word/2010/wordprocessingDrawing" xmlns:wp="http://schemas.openxmlformats.org/drawingml/2006/wordprocessingDrawing" xmlns:w10="urn:schemas-microsoft-com:office:word" xmlns:w="http://schemas.openxmlformats.org/wordprocessingml/2006/main" xmlns:w14="http://schemas.microsoft.com/office/word/2010/wordml" xmlns:w15="http://schemas.microsoft.com/office/word/2012/wordml" xmlns:w16cex="http://schemas.microsoft.com/office/word/2018/wordml/cex" xmlns:w16cid="http://schemas.microsoft.com/office/word/2016/wordml/cid" xmlns:w16="http://schemas.microsoft.com/office/word/2018/wordml" xmlns:w16sdtdh="http://schemas.microsoft.com/office/word/2020/wordml/sdtdatahash" xmlns:w16se="http://schemas.microsoft.com/office/word/2015/wordml/symex" xmlns:wpg="http://schemas.microsoft.com/office/word/2010/wordprocessingGroup" xmlns:wpi="http://schemas.microsoft.com/office/word/2010/wordprocessingInk" xmlns:wne="http://schemas.microsoft.com/office/word/2006/wordml" xmlns:wps="http://schemas.microsoft.com/office/word/2010/wordprocessingShape" mc:Ignorable="w14 w15 w16se w16cid w16 w16cex w16sdtdh wp14">
+<w:footnotes xmlns:wpc="http://schemas.microsoft.com/office/word/2010/wordprocessingCanvas" xmlns:cx="http://schemas.microsoft.com/office/drawing/2014/chartex" xmlns:cx1="http://schemas.microsoft.com/office/drawing/2015/9/8/chartex" xmlns:cx2="http://schemas.microsoft.com/office/drawing/2015/10/21/chartex" xmlns:cx3="http://schemas.microsoft.com/office/drawing/2016/5/9/chartex" xmlns:cx4="http://schemas.microsoft.com/office/drawing/2016/5/10/chartex" xmlns:cx5="http://schemas.microsoft.com/office/drawing/2016/5/11/chartex" xmlns:cx6="http://schemas.microsoft.com/office/drawing/2016/5/12/chartex" xmlns:cx7="http://schemas.microsoft.com/office/drawing/2016/5/13/chartex" xmlns:cx8="http://schemas.microsoft.com/office/drawing/2016/5/14/chartex" xmlns:mc="http://schemas.openxmlformats.org/markup-compatibility/2006" xmlns:aink="http://schemas.microsoft.com/office/drawing/2016/ink" xmlns:am3d="http://schemas.microsoft.com/office/drawing/2017/model3d" xmlns:o="urn:schemas-microsoft-com:office:office" xmlns:r="http://schemas.openxmlformats.org/officeDocument/2006/relationships" xmlns:m="http://schemas.openxmlformats.org/officeDocument/2006/math" xmlns:v="urn:schemas-microsoft-com:vml" xmlns:wp14="http://schemas.microsoft.com/office/word/2010/wordprocessingDrawing" xmlns:wp="http://schemas.openxmlformats.org/drawingml/2006/wordprocessingDrawing" xmlns:w10="urn:schemas-microsoft-com:office:word" xmlns:w="http://schemas.openxmlformats.org/wordprocessingml/2006/main" xmlns:w14="http://schemas.microsoft.com/office/word/2010/wordml" xmlns:w15="http://schemas.microsoft.com/office/word/2012/wordml" xmlns:w16cex="http://schemas.microsoft.com/office/word/2018/wordml/cex" xmlns:w16cid="http://schemas.microsoft.com/office/word/2016/wordml/cid" xmlns:w16="http://schemas.microsoft.com/office/word/2018/wordml" xmlns:w16sdtdh="http://schemas.microsoft.com/office/word/2020/wordml/sdtdatahash" xmlns:w16se="http://schemas.microsoft.com/office/word/2015/wordml/symex" xmlns:wpg="http://schemas.microsoft.com/office/word/2010/wordprocessingGroup" xmlns:wpi="http://schemas.microsoft.com/office/word/2010/wordprocessingInk" xmlns:wne="http://schemas.microsoft.com/office/word/2006/wordml" xmlns:wps="http://schemas.microsoft.com/office/word/2010/wordprocessingShape" mc:Ignorable="w14 w15 w16se w16cid w16 w16cex w16sdtdh wp14">
   <w:footnote w:type="separator" w:id="-1">
     <w:p>
       <w:pPr>
@@ -401,7 +391,17 @@
 </file>
 
 <file path=word/header1.xml><?xml version="1.0" encoding="utf-8"?>
-<w:hdr xmlns:wpc="http://schemas.microsoft.com/office/word/2010/wordprocessingCanvas" xmlns:cx="http://schemas.microsoft.com/office/drawing/2014/chartex" xmlns:cx1="http://schemas.microsoft.com/office/drawing/2015/9/8/chartex" xmlns:cx2="http://schemas.microsoft.com/office/drawing/2015/10/21/chartex" xmlns:cx3="http://schemas.microsoft.com/office/drawing/2016/5/9/chartex" xmlns:cx4="http://schemas.microsoft.com/office/drawing/2016/5/10/chartex" xmlns:cx5="http://schemas.microsoft.com/office/drawing/2016/5/11/chartex" xmlns:cx6="http://schemas.microsoft.com/office/drawing/2016/5/12/chartex" xmlns:cx7="http://schemas.microsoft.com/office/drawing/2016/5/13/chartex" xmlns:cx8="http://schemas.microsoft.com/office/drawing/2016/5/14/chartex" xmlns:mc="http://schemas.openxmlformats.org/markup-compatibility/2006" xmlns:aink="http://schemas.microsoft.com/office/drawing/2016/ink" xmlns:am3d="http://schemas.microsoft.com/office/drawing/2017/model3d" xmlns:o="urn:schemas-microsoft-com:office:office" xmlns:oel="http://schemas.microsoft.com/office/2019/extlst" xmlns:r="http://schemas.openxmlformats.org/officeDocument/2006/relationships" xmlns:m="http://schemas.openxmlformats.org/officeDocument/2006/math" xmlns:v="urn:schemas-microsoft-com:vml" xmlns:wp14="http://schemas.microsoft.com/office/word/2010/wordprocessingDrawing" xmlns:wp="http://schemas.openxmlformats.org/drawingml/2006/wordprocessingDrawing" xmlns:w10="urn:schemas-microsoft-com:office:word" xmlns:w="http://schemas.openxmlformats.org/wordprocessingml/2006/main" xmlns:w14="http://schemas.microsoft.com/office/word/2010/wordml" xmlns:w15="http://schemas.microsoft.com/office/word/2012/wordml" xmlns:w16cex="http://schemas.microsoft.com/office/word/2018/wordml/cex" xmlns:w16cid="http://schemas.microsoft.com/office/word/2016/wordml/cid" xmlns:w16="http://schemas.microsoft.com/office/word/2018/wordml" xmlns:w16sdtdh="http://schemas.microsoft.com/office/word/2020/wordml/sdtdatahash" xmlns:w16se="http://schemas.microsoft.com/office/word/2015/wordml/symex" xmlns:wpg="http://schemas.microsoft.com/office/word/2010/wordprocessingGroup" xmlns:wpi="http://schemas.microsoft.com/office/word/2010/wordprocessingInk" xmlns:wne="http://schemas.microsoft.com/office/word/2006/wordml" xmlns:wps="http://schemas.microsoft.com/office/word/2010/wordprocessingShape" mc:Ignorable="w14 w15 w16se w16cid w16 w16cex w16sdtdh wp14">
+<w:hdr xmlns:wpc="http://schemas.microsoft.com/office/word/2010/wordprocessingCanvas" xmlns:cx="http://schemas.microsoft.com/office/drawing/2014/chartex" xmlns:cx1="http://schemas.microsoft.com/office/drawing/2015/9/8/chartex" xmlns:cx2="http://schemas.microsoft.com/office/drawing/2015/10/21/chartex" xmlns:cx3="http://schemas.microsoft.com/office/drawing/2016/5/9/chartex" xmlns:cx4="http://schemas.microsoft.com/office/drawing/2016/5/10/chartex" xmlns:cx5="http://schemas.microsoft.com/office/drawing/2016/5/11/chartex" xmlns:cx6="http://schemas.microsoft.com/office/drawing/2016/5/12/chartex" xmlns:cx7="http://schemas.microsoft.com/office/drawing/2016/5/13/chartex" xmlns:cx8="http://schemas.microsoft.com/office/drawing/2016/5/14/chartex" xmlns:mc="http://schemas.openxmlformats.org/markup-compatibility/2006" xmlns:aink="http://schemas.microsoft.com/office/drawing/2016/ink" xmlns:am3d="http://schemas.microsoft.com/office/drawing/2017/model3d" xmlns:o="urn:schemas-microsoft-com:office:office" xmlns:r="http://schemas.openxmlformats.org/officeDocument/2006/relationships" xmlns:m="http://schemas.openxmlformats.org/officeDocument/2006/math" xmlns:v="urn:schemas-microsoft-com:vml" xmlns:wp14="http://schemas.microsoft.com/office/word/2010/wordprocessingDrawing" xmlns:wp="http://schemas.openxmlformats.org/drawingml/2006/wordprocessingDrawing" xmlns:w10="urn:schemas-microsoft-com:office:word" xmlns:w="http://schemas.openxmlformats.org/wordprocessingml/2006/main" xmlns:w14="http://schemas.microsoft.com/office/word/2010/wordml" xmlns:w15="http://schemas.microsoft.com/office/word/2012/wordml" xmlns:w16cex="http://schemas.microsoft.com/office/word/2018/wordml/cex" xmlns:w16cid="http://schemas.microsoft.com/office/word/2016/wordml/cid" xmlns:w16="http://schemas.microsoft.com/office/word/2018/wordml" xmlns:w16sdtdh="http://schemas.microsoft.com/office/word/2020/wordml/sdtdatahash" xmlns:w16se="http://schemas.microsoft.com/office/word/2015/wordml/symex" xmlns:wpg="http://schemas.microsoft.com/office/word/2010/wordprocessingGroup" xmlns:wpi="http://schemas.microsoft.com/office/word/2010/wordprocessingInk" xmlns:wne="http://schemas.microsoft.com/office/word/2006/wordml" xmlns:wps="http://schemas.microsoft.com/office/word/2010/wordprocessingShape" mc:Ignorable="w14 w15 w16se w16cid w16 w16cex w16sdtdh wp14">
+  <w:p>
+    <w:pPr>
+      <w:pStyle w:val="Header"/>
+    </w:pPr>
+  </w:p>
+</w:hdr>
+</file>
+
+<file path=word/header2.xml><?xml version="1.0" encoding="utf-8"?>
+<w:hdr xmlns:wpc="http://schemas.microsoft.com/office/word/2010/wordprocessingCanvas" xmlns:cx="http://schemas.microsoft.com/office/drawing/2014/chartex" xmlns:cx1="http://schemas.microsoft.com/office/drawing/2015/9/8/chartex" xmlns:cx2="http://schemas.microsoft.com/office/drawing/2015/10/21/chartex" xmlns:cx3="http://schemas.microsoft.com/office/drawing/2016/5/9/chartex" xmlns:cx4="http://schemas.microsoft.com/office/drawing/2016/5/10/chartex" xmlns:cx5="http://schemas.microsoft.com/office/drawing/2016/5/11/chartex" xmlns:cx6="http://schemas.microsoft.com/office/drawing/2016/5/12/chartex" xmlns:cx7="http://schemas.microsoft.com/office/drawing/2016/5/13/chartex" xmlns:cx8="http://schemas.microsoft.com/office/drawing/2016/5/14/chartex" xmlns:mc="http://schemas.openxmlformats.org/markup-compatibility/2006" xmlns:aink="http://schemas.microsoft.com/office/drawing/2016/ink" xmlns:am3d="http://schemas.microsoft.com/office/drawing/2017/model3d" xmlns:o="urn:schemas-microsoft-com:office:office" xmlns:r="http://schemas.openxmlformats.org/officeDocument/2006/relationships" xmlns:m="http://schemas.openxmlformats.org/officeDocument/2006/math" xmlns:v="urn:schemas-microsoft-com:vml" xmlns:wp14="http://schemas.microsoft.com/office/word/2010/wordprocessingDrawing" xmlns:wp="http://schemas.openxmlformats.org/drawingml/2006/wordprocessingDrawing" xmlns:w10="urn:schemas-microsoft-com:office:word" xmlns:w="http://schemas.openxmlformats.org/wordprocessingml/2006/main" xmlns:w14="http://schemas.microsoft.com/office/word/2010/wordml" xmlns:w15="http://schemas.microsoft.com/office/word/2012/wordml" xmlns:w16cex="http://schemas.microsoft.com/office/word/2018/wordml/cex" xmlns:w16cid="http://schemas.microsoft.com/office/word/2016/wordml/cid" xmlns:w16="http://schemas.microsoft.com/office/word/2018/wordml" xmlns:w16sdtdh="http://schemas.microsoft.com/office/word/2020/wordml/sdtdatahash" xmlns:w16se="http://schemas.microsoft.com/office/word/2015/wordml/symex" xmlns:wpg="http://schemas.microsoft.com/office/word/2010/wordprocessingGroup" xmlns:wpi="http://schemas.microsoft.com/office/word/2010/wordprocessingInk" xmlns:wne="http://schemas.microsoft.com/office/word/2006/wordml" xmlns:wps="http://schemas.microsoft.com/office/word/2010/wordprocessingShape" mc:Ignorable="w14 w15 w16se w16cid w16 w16cex w16sdtdh wp14">
   <w:p>
     <w:pPr>
       <w:pStyle w:val="Header"/>
@@ -413,14 +413,33 @@
       <w:rPr>
         <w:lang w:val="en-US"/>
       </w:rPr>
-      <w:t>Nicolai Blak Walther</w:t>
+      <w:t>Mikkel Dolleris Christensen</w:t>
     </w:r>
     <w:r>
       <w:rPr>
         <w:lang w:val="en-US"/>
       </w:rPr>
       <w:tab/>
-      <w:t>Software Technology</w:t>
+    </w:r>
+    <w:proofErr w:type="spellStart"/>
+    <w:r>
+      <w:rPr>
+        <w:lang w:val="en-US"/>
+      </w:rPr>
+      <w:t>BC.eng</w:t>
+    </w:r>
+    <w:proofErr w:type="spellEnd"/>
+    <w:r>
+      <w:rPr>
+        <w:lang w:val="en-US"/>
+      </w:rPr>
+      <w:t xml:space="preserve"> in s</w:t>
+    </w:r>
+    <w:r>
+      <w:rPr>
+        <w:lang w:val="en-US"/>
+      </w:rPr>
+      <w:t>oftware technology</w:t>
     </w:r>
     <w:r>
       <w:rPr>
@@ -441,7 +460,18 @@
         <w:lang w:val="en-US"/>
       </w:rPr>
       <w:tab/>
+      <w:t>Mobile Software Design and Development 2022</w:t>
     </w:r>
+  </w:p>
+</w:hdr>
+</file>
+
+<file path=word/header3.xml><?xml version="1.0" encoding="utf-8"?>
+<w:hdr xmlns:wpc="http://schemas.microsoft.com/office/word/2010/wordprocessingCanvas" xmlns:cx="http://schemas.microsoft.com/office/drawing/2014/chartex" xmlns:cx1="http://schemas.microsoft.com/office/drawing/2015/9/8/chartex" xmlns:cx2="http://schemas.microsoft.com/office/drawing/2015/10/21/chartex" xmlns:cx3="http://schemas.microsoft.com/office/drawing/2016/5/9/chartex" xmlns:cx4="http://schemas.microsoft.com/office/drawing/2016/5/10/chartex" xmlns:cx5="http://schemas.microsoft.com/office/drawing/2016/5/11/chartex" xmlns:cx6="http://schemas.microsoft.com/office/drawing/2016/5/12/chartex" xmlns:cx7="http://schemas.microsoft.com/office/drawing/2016/5/13/chartex" xmlns:cx8="http://schemas.microsoft.com/office/drawing/2016/5/14/chartex" xmlns:mc="http://schemas.openxmlformats.org/markup-compatibility/2006" xmlns:aink="http://schemas.microsoft.com/office/drawing/2016/ink" xmlns:am3d="http://schemas.microsoft.com/office/drawing/2017/model3d" xmlns:o="urn:schemas-microsoft-com:office:office" xmlns:r="http://schemas.openxmlformats.org/officeDocument/2006/relationships" xmlns:m="http://schemas.openxmlformats.org/officeDocument/2006/math" xmlns:v="urn:schemas-microsoft-com:vml" xmlns:wp14="http://schemas.microsoft.com/office/word/2010/wordprocessingDrawing" xmlns:wp="http://schemas.openxmlformats.org/drawingml/2006/wordprocessingDrawing" xmlns:w10="urn:schemas-microsoft-com:office:word" xmlns:w="http://schemas.openxmlformats.org/wordprocessingml/2006/main" xmlns:w14="http://schemas.microsoft.com/office/word/2010/wordml" xmlns:w15="http://schemas.microsoft.com/office/word/2012/wordml" xmlns:w16cex="http://schemas.microsoft.com/office/word/2018/wordml/cex" xmlns:w16cid="http://schemas.microsoft.com/office/word/2016/wordml/cid" xmlns:w16="http://schemas.microsoft.com/office/word/2018/wordml" xmlns:w16sdtdh="http://schemas.microsoft.com/office/word/2020/wordml/sdtdatahash" xmlns:w16se="http://schemas.microsoft.com/office/word/2015/wordml/symex" xmlns:wpg="http://schemas.microsoft.com/office/word/2010/wordprocessingGroup" xmlns:wpi="http://schemas.microsoft.com/office/word/2010/wordprocessingInk" xmlns:wne="http://schemas.microsoft.com/office/word/2006/wordml" xmlns:wps="http://schemas.microsoft.com/office/word/2010/wordprocessingShape" mc:Ignorable="w14 w15 w16se w16cid w16 w16cex w16sdtdh wp14">
+  <w:p>
+    <w:pPr>
+      <w:pStyle w:val="Header"/>
+    </w:pPr>
   </w:p>
 </w:hdr>
 </file>
@@ -1283,6 +1313,21 @@
 </file>
 
 <file path=customXml/item1.xml><?xml version="1.0" encoding="utf-8"?>
+<p:properties xmlns:p="http://schemas.microsoft.com/office/2006/metadata/properties" xmlns:xsi="http://www.w3.org/2001/XMLSchema-instance" xmlns:pc="http://schemas.microsoft.com/office/infopath/2007/PartnerControls">
+  <documentManagement/>
+</p:properties>
+</file>
+
+<file path=customXml/item2.xml><?xml version="1.0" encoding="utf-8"?>
+<?mso-contentType ?>
+<FormTemplates xmlns="http://schemas.microsoft.com/sharepoint/v3/contenttype/forms">
+  <Display>DocumentLibraryForm</Display>
+  <Edit>DocumentLibraryForm</Edit>
+  <New>DocumentLibraryForm</New>
+</FormTemplates>
+</file>
+
+<file path=customXml/item3.xml><?xml version="1.0" encoding="utf-8"?>
 <ct:contentTypeSchema xmlns:ct="http://schemas.microsoft.com/office/2006/metadata/contentType" xmlns:ma="http://schemas.microsoft.com/office/2006/metadata/properties/metaAttributes" ct:_="" ma:_="" ma:contentTypeName="Dokument" ma:contentTypeID="0x010100DD8CA581DBC21F4CAFFA7BCBA5413A64" ma:contentTypeVersion="4" ma:contentTypeDescription="Opret et nyt dokument." ma:contentTypeScope="" ma:versionID="607556a5f171dff5b2abdac6a604be0b">
   <xsd:schema xmlns:xsd="http://www.w3.org/2001/XMLSchema" xmlns:xs="http://www.w3.org/2001/XMLSchema" xmlns:p="http://schemas.microsoft.com/office/2006/metadata/properties" xmlns:ns3="87010834-0962-4418-813c-9df788d87cac" targetNamespace="http://schemas.microsoft.com/office/2006/metadata/properties" ma:root="true" ma:fieldsID="989248933d268cc77d27208fce03a92e" ns3:_="">
     <xsd:import namespace="87010834-0962-4418-813c-9df788d87cac"/>
@@ -1428,22 +1473,24 @@
 </ct:contentTypeSchema>
 </file>
 
-<file path=customXml/item2.xml><?xml version="1.0" encoding="utf-8"?>
-<?mso-contentType ?>
-<FormTemplates xmlns="http://schemas.microsoft.com/sharepoint/v3/contenttype/forms">
-  <Display>DocumentLibraryForm</Display>
-  <Edit>DocumentLibraryForm</Edit>
-  <New>DocumentLibraryForm</New>
-</FormTemplates>
+<file path=customXml/itemProps1.xml><?xml version="1.0" encoding="utf-8"?>
+<ds:datastoreItem xmlns:ds="http://schemas.openxmlformats.org/officeDocument/2006/customXml" ds:itemID="{EAF06BA2-FFAF-43FD-B97A-49C4B15D504F}">
+  <ds:schemaRefs>
+    <ds:schemaRef ds:uri="http://schemas.microsoft.com/office/2006/metadata/properties"/>
+    <ds:schemaRef ds:uri="http://schemas.microsoft.com/office/infopath/2007/PartnerControls"/>
+  </ds:schemaRefs>
+</ds:datastoreItem>
 </file>
 
-<file path=customXml/item3.xml><?xml version="1.0" encoding="utf-8"?>
-<p:properties xmlns:p="http://schemas.microsoft.com/office/2006/metadata/properties" xmlns:xsi="http://www.w3.org/2001/XMLSchema-instance" xmlns:pc="http://schemas.microsoft.com/office/infopath/2007/PartnerControls">
-  <documentManagement/>
-</p:properties>
+<file path=customXml/itemProps2.xml><?xml version="1.0" encoding="utf-8"?>
+<ds:datastoreItem xmlns:ds="http://schemas.openxmlformats.org/officeDocument/2006/customXml" ds:itemID="{D76539BC-8CD9-45D4-8CDC-FA1793B9E053}">
+  <ds:schemaRefs>
+    <ds:schemaRef ds:uri="http://schemas.microsoft.com/sharepoint/v3/contenttype/forms"/>
+  </ds:schemaRefs>
+</ds:datastoreItem>
 </file>
 
-<file path=customXml/itemProps1.xml><?xml version="1.0" encoding="utf-8"?>
+<file path=customXml/itemProps3.xml><?xml version="1.0" encoding="utf-8"?>
 <ds:datastoreItem xmlns:ds="http://schemas.openxmlformats.org/officeDocument/2006/customXml" ds:itemID="{376BB9B1-FA55-4955-97F8-C1CD9428DC1A}">
   <ds:schemaRefs>
     <ds:schemaRef ds:uri="http://schemas.microsoft.com/office/2006/metadata/contentType"/>
@@ -1459,28 +1506,4 @@
     <ds:schemaRef ds:uri="http://schemas.microsoft.com/internal/obd"/>
   </ds:schemaRefs>
 </ds:datastoreItem>
-</file>
-
-<file path=customXml/itemProps2.xml><?xml version="1.0" encoding="utf-8"?>
-<ds:datastoreItem xmlns:ds="http://schemas.openxmlformats.org/officeDocument/2006/customXml" ds:itemID="{D76539BC-8CD9-45D4-8CDC-FA1793B9E053}">
-  <ds:schemaRefs>
-    <ds:schemaRef ds:uri="http://schemas.microsoft.com/sharepoint/v3/contenttype/forms"/>
-  </ds:schemaRefs>
-</ds:datastoreItem>
-</file>
-
-<file path=customXml/itemProps3.xml><?xml version="1.0" encoding="utf-8"?>
-<ds:datastoreItem xmlns:ds="http://schemas.openxmlformats.org/officeDocument/2006/customXml" ds:itemID="{EAF06BA2-FFAF-43FD-B97A-49C4B15D504F}">
-  <ds:schemaRefs>
-    <ds:schemaRef ds:uri="http://www.w3.org/XML/1998/namespace"/>
-    <ds:schemaRef ds:uri="87010834-0962-4418-813c-9df788d87cac"/>
-    <ds:schemaRef ds:uri="http://schemas.openxmlformats.org/package/2006/metadata/core-properties"/>
-    <ds:schemaRef ds:uri="http://purl.org/dc/elements/1.1/"/>
-    <ds:schemaRef ds:uri="http://purl.org/dc/terms/"/>
-    <ds:schemaRef ds:uri="http://schemas.microsoft.com/office/2006/documentManagement/types"/>
-    <ds:schemaRef ds:uri="http://schemas.microsoft.com/office/2006/metadata/properties"/>
-    <ds:schemaRef ds:uri="http://schemas.microsoft.com/office/infopath/2007/PartnerControls"/>
-    <ds:schemaRef ds:uri="http://purl.org/dc/dcmitype/"/>
-  </ds:schemaRefs>
-</ds:datastoreItem>
 </file>